--- a/Аналитический отчёт .docx
+++ b/Аналитический отчёт .docx
@@ -612,7 +612,11 @@
       </w:r>
     </w:p>
     <w:p/>
-    <w:p>
+    <w:p/>
+    <w:p/>
+    <w:p/>
+    <w:p>
+      <w:bookmarkStart w:id="0" w:name="_GoBack"/>
       <w:r>
         <w:rPr>
           <w:noProof/>
@@ -620,9 +624,9 @@
         </w:rPr>
         <w:drawing>
           <wp:inline distT="0" distB="0" distL="0" distR="0">
-            <wp:extent cx="5931535" cy="4047490"/>
-            <wp:effectExtent l="0" t="0" r="0" b="0"/>
-            <wp:docPr id="7" name="Рисунок 7"/>
+            <wp:extent cx="5940425" cy="4608195"/>
+            <wp:effectExtent l="0" t="0" r="3175" b="1905"/>
+            <wp:docPr id="2" name="Рисунок 2"/>
             <wp:cNvGraphicFramePr>
               <a:graphicFrameLocks xmlns:a="http://schemas.openxmlformats.org/drawingml/2006/main" noChangeAspect="1"/>
             </wp:cNvGraphicFramePr>
@@ -630,36 +634,29 @@
               <a:graphicData uri="http://schemas.openxmlformats.org/drawingml/2006/picture">
                 <pic:pic xmlns:pic="http://schemas.openxmlformats.org/drawingml/2006/picture">
                   <pic:nvPicPr>
-                    <pic:cNvPr id="0" name="Picture 6"/>
-                    <pic:cNvPicPr>
-                      <a:picLocks noChangeAspect="1" noChangeArrowheads="1"/>
-                    </pic:cNvPicPr>
+                    <pic:cNvPr id="0" name="correlation_matrix.png"/>
+                    <pic:cNvPicPr/>
                   </pic:nvPicPr>
                   <pic:blipFill>
-                    <a:blip r:embed="rId6">
+                    <a:blip r:embed="rId6" cstate="print">
                       <a:extLst>
                         <a:ext uri="{28A0092B-C50C-407E-A947-70E740481C1C}">
                           <a14:useLocalDpi xmlns:a14="http://schemas.microsoft.com/office/drawing/2010/main" val="0"/>
                         </a:ext>
                       </a:extLst>
                     </a:blip>
-                    <a:srcRect/>
                     <a:stretch>
                       <a:fillRect/>
                     </a:stretch>
                   </pic:blipFill>
-                  <pic:spPr bwMode="auto">
+                  <pic:spPr>
                     <a:xfrm>
                       <a:off x="0" y="0"/>
-                      <a:ext cx="5931535" cy="4047490"/>
+                      <a:ext cx="5940425" cy="4608195"/>
                     </a:xfrm>
                     <a:prstGeom prst="rect">
                       <a:avLst/>
                     </a:prstGeom>
-                    <a:noFill/>
-                    <a:ln>
-                      <a:noFill/>
-                    </a:ln>
                   </pic:spPr>
                 </pic:pic>
               </a:graphicData>
@@ -667,10 +664,8 @@
           </wp:inline>
         </w:drawing>
       </w:r>
-    </w:p>
-    <w:p/>
-    <w:p/>
-    <w:p/>
+      <w:bookmarkEnd w:id="0"/>
+    </w:p>
     <w:p/>
     <w:p>
       <w:pPr>
@@ -764,6 +759,27 @@
     </w:p>
     <w:p>
       <w:pPr>
+        <w:pStyle w:val="a3"/>
+        <w:rPr>
+          <w:lang w:val="en-US"/>
+        </w:rPr>
+      </w:pPr>
+    </w:p>
+    <w:p>
+      <w:pPr>
+        <w:pStyle w:val="a3"/>
+      </w:pPr>
+    </w:p>
+    <w:p>
+      <w:pPr>
+        <w:pStyle w:val="a3"/>
+        <w:rPr>
+          <w:lang w:val="en-US"/>
+        </w:rPr>
+      </w:pPr>
+    </w:p>
+    <w:p>
+      <w:pPr>
         <w:pStyle w:val="2"/>
       </w:pPr>
       <w:r>
@@ -780,7 +796,11 @@
     </w:p>
     <w:p>
       <w:r>
-        <w:t>Распределение цен по площади выявляет, что квартиры с большей площадью имеют тенденцию стоить больше. Диаграмма рассеяния показывает прямую зависимость между общей площадью и ценой.</w:t>
+        <w:t xml:space="preserve">Распределение цен по площади выявляет, что квартиры с большей площадью имеют тенденцию стоить больше. Диаграмма рассеяния показывает прямую зависимость между общей площадью и </w:t>
+      </w:r>
+      <w:r>
+        <w:lastRenderedPageBreak/>
+        <w:t>ценой.</w:t>
       </w:r>
       <w:r>
         <w:rPr>
@@ -843,7 +863,6 @@
         <w:pStyle w:val="1"/>
       </w:pPr>
       <w:r>
-        <w:lastRenderedPageBreak/>
         <w:t>Влияние количества комнат на цену за квадратный метр</w:t>
       </w:r>
     </w:p>
@@ -866,6 +885,7 @@
           <w:noProof/>
           <w:lang w:eastAsia="ru-RU"/>
         </w:rPr>
+        <w:lastRenderedPageBreak/>
         <w:drawing>
           <wp:inline distT="0" distB="0" distL="0" distR="0">
             <wp:extent cx="5931535" cy="3705225"/>
@@ -932,7 +952,6 @@
         <w:pStyle w:val="1"/>
       </w:pPr>
       <w:r>
-        <w:lastRenderedPageBreak/>
         <w:t>Влияние года постройки на цену</w:t>
       </w:r>
     </w:p>
@@ -947,6 +966,7 @@
           <w:noProof/>
           <w:lang w:eastAsia="ru-RU"/>
         </w:rPr>
+        <w:lastRenderedPageBreak/>
         <w:drawing>
           <wp:inline distT="0" distB="0" distL="0" distR="0">
             <wp:extent cx="5931535" cy="4230370"/>
@@ -1013,7 +1033,6 @@
         <w:pStyle w:val="1"/>
       </w:pPr>
       <w:r>
-        <w:lastRenderedPageBreak/>
         <w:t>Влияние этажности на цену</w:t>
       </w:r>
     </w:p>
@@ -1028,6 +1047,7 @@
           <w:noProof/>
           <w:lang w:eastAsia="ru-RU"/>
         </w:rPr>
+        <w:lastRenderedPageBreak/>
         <w:drawing>
           <wp:inline distT="0" distB="0" distL="0" distR="0">
             <wp:extent cx="5931535" cy="3601720"/>
@@ -1119,28 +1139,26 @@
       </w:r>
       <w:r>
         <w:br/>
-        <w:t xml:space="preserve">Высота потолков имеет положительную корреляцию с ценой, что указывает на её важность для потребителей. Квартиры с высокими потолками часто воспринимаются как более комфортные и просторные, что обоснованно повышает их рыночную привлекательность. Для продавцов это </w:t>
+        <w:t>Высота потолков имеет положительную корреляцию с ценой, что указывает на её важность для потребителей. Квартиры с высокими потолками часто воспринимаются как более комфортные и просторные, что обоснованно повышает их рыночную привлекательность. Для продавцов это значит, что квартиры с высокими потолками можно позиционировать как более дорогие, а для покупателей – что данный фактор может повысить стоимость жилья, если он важен для восприятия пространства.</w:t>
+      </w:r>
+    </w:p>
+    <w:p>
+      <w:r>
+        <w:rPr>
+          <w:rStyle w:val="a4"/>
+        </w:rPr>
+        <w:t>Количество комнат и его влияние на стоимость</w:t>
+      </w:r>
+      <w:r>
+        <w:br/>
+      </w:r>
+      <w:r>
+        <w:t xml:space="preserve">Количество комнат в квартире также значительно влияет на цену, но через взаимодействие с жилой площадью. Большие квартиры с несколькими комнатами стоят дороже, и это объясняется </w:t>
       </w:r>
       <w:r>
         <w:lastRenderedPageBreak/>
-        <w:t>значит, что квартиры с высокими потолками можно позиционировать как более дорогие, а для покупателей – что данный фактор может повысить стоимость жилья, если он важен для восприятия пространства.</w:t>
-      </w:r>
-    </w:p>
-    <w:p>
-      <w:r>
-        <w:rPr>
-          <w:rStyle w:val="a4"/>
-        </w:rPr>
-        <w:t>Количество комнат и его влияние на стоимость</w:t>
-      </w:r>
-      <w:r>
-        <w:br/>
-      </w:r>
-      <w:bookmarkStart w:id="0" w:name="_GoBack"/>
-      <w:r>
-        <w:t>Количество комнат в квартире также значительно влияет на цену, но через взаимодействие с жилой площадью. Большие квартиры с несколькими комнатами стоят дороже, и это объясняется не только за счет площади, но и удобством использования пространства для разных категорий покупателей – семей с детьми, арендаторов и др. Цена за квадратный метр может быть выше для однокомнатных квартир, что объясняется спросом на небольшие и доступные квартиры.</w:t>
-      </w:r>
-      <w:bookmarkEnd w:id="0"/>
+        <w:t>не только за счет площади, но и удобством использования пространства для разных категорий покупателей – семей с детьми, арендаторов и др. Цена за квадратный метр может быть выше для однокомнатных квартир, что объясняется спросом на небольшие и доступные квартиры.</w:t>
+      </w:r>
     </w:p>
     <w:p>
       <w:r>
@@ -1313,16 +1331,16 @@
         <w:t xml:space="preserve"> </w:t>
       </w:r>
       <w:r>
-        <w:t xml:space="preserve">нескольких комнат. </w:t>
+        <w:t>нескольких комнат. Создавайте рекламные материалы, акцентируя внимание на этих характеристиках, чтобы повысить привлекательность предложения на рынке.</w:t>
+      </w:r>
+    </w:p>
+    <w:p>
+      <w:r>
+        <w:t xml:space="preserve">Проведенный анализ продемонстрировал, что рынок недвижимости обладает рядом устойчивых тенденций, где главными факторами ценообразования являются площадь, количество комнат и высота потолков. Эти характеристики на практике оказывают решающее влияние на стоимость квартиры. Более слабое влияние на цену оказывают этаж и год постройки, хотя последние могут играть роль в отдельных сегментах рынка или при специфических предпочтениях покупателей. </w:t>
       </w:r>
       <w:r>
         <w:lastRenderedPageBreak/>
-        <w:t>Создавайте рекламные материалы, акцентируя внимание на этих характеристиках, чтобы повысить привлекательность предложения на рынке.</w:t>
-      </w:r>
-    </w:p>
-    <w:p>
-      <w:r>
-        <w:t>Проведенный анализ продемонстрировал, что рынок недвижимости обладает рядом устойчивых тенденций, где главными факторами ценообразования являются площадь, количество комнат и высота потолков. Эти характеристики на практике оказывают решающее влияние на стоимость квартиры. Более слабое влияние на цену оказывают этаж и год постройки, хотя последние могут играть роль в отдельных сегментах рынка или при специфических предпочтениях покупателей. Такой структурированный подход к анализу данных помогает глубже понять особенности ценообразования на рынке недвижимости и предоставляет объективные инструменты для принятия решений.</w:t>
+        <w:t>Такой структурированный подход к анализу данных помогает глубже понять особенности ценообразования на рынке недвижимости и предоставляет объективные инструменты для принятия решений.</w:t>
       </w:r>
     </w:p>
     <w:sectPr>
@@ -2424,6 +2442,7 @@
   <w:style w:type="character" w:default="1" w:styleId="a0">
     <w:name w:val="Default Paragraph Font"/>
     <w:uiPriority w:val="1"/>
+    <w:semiHidden/>
     <w:unhideWhenUsed/>
   </w:style>
   <w:style w:type="table" w:default="1" w:styleId="a1">
@@ -2806,6 +2825,7 @@
   <w:style w:type="character" w:default="1" w:styleId="a0">
     <w:name w:val="Default Paragraph Font"/>
     <w:uiPriority w:val="1"/>
+    <w:semiHidden/>
     <w:unhideWhenUsed/>
   </w:style>
   <w:style w:type="table" w:default="1" w:styleId="a1">
